--- a/Programming Project/PRG2 Oct2019 Assignment Final v2.docx
+++ b/Programming Project/PRG2 Oct2019 Assignment Final v2.docx
@@ -3923,6 +3923,14 @@
           <w:noProof/>
         </w:rPr>
         <w:lastRenderedPageBreak/>
+        <w:t>x</w:t>
+      </w:r>
+      <w:bookmarkStart w:id="1" w:name="_GoBack"/>
+      <w:bookmarkEnd w:id="1"/>
+      <w:r>
+        <w:rPr>
+          <w:noProof/>
+        </w:rPr>
         <w:drawing>
           <wp:inline distT="0" distB="0" distL="0" distR="0" wp14:anchorId="64E2A817" wp14:editId="499DD23A">
             <wp:extent cx="7989683" cy="5767861"/>
@@ -3977,6 +3985,7 @@
           <w:sz w:val="22"/>
           <w:szCs w:val="22"/>
         </w:rPr>
+        <w:lastRenderedPageBreak/>
         <w:t xml:space="preserve">Figure 1: </w:t>
       </w:r>
       <w:r>
@@ -4005,8 +4014,6 @@
           <w:docGrid w:linePitch="360"/>
         </w:sectPr>
       </w:pPr>
-      <w:bookmarkStart w:id="1" w:name="_GoBack"/>
-      <w:bookmarkEnd w:id="1"/>
     </w:p>
     <w:p>
       <w:pPr>
@@ -23947,17 +23954,8 @@
           <w:rFonts w:ascii="Courier New" w:hAnsi="Courier New" w:cs="Courier New"/>
           <w:szCs w:val="24"/>
         </w:rPr>
-        <w:t xml:space="preserve">  // </w:t>
-      </w:r>
-      <w:proofErr w:type="gramStart"/>
-      <w:r>
-        <w:rPr>
-          <w:rFonts w:ascii="Courier New" w:hAnsi="Courier New" w:cs="Courier New"/>
-          <w:szCs w:val="24"/>
-        </w:rPr>
-        <w:t>Module  Group</w:t>
-      </w:r>
-      <w:proofErr w:type="gramEnd"/>
+        <w:t xml:space="preserve">  // Module  Group</w:t>
+      </w:r>
       <w:r>
         <w:rPr>
           <w:rFonts w:ascii="Courier New" w:hAnsi="Courier New" w:cs="Courier New"/>
@@ -26290,7 +26288,7 @@
               <v:stroke joinstyle="miter"/>
               <v:path gradientshapeok="t" o:connecttype="rect"/>
             </v:shapetype>
-            <v:shape id="MSIPCM7c684866988ea04a8c74920c" o:spid="_x0000_s1026" type="#_x0000_t202" alt="{&quot;HashCode&quot;:-1818968269,&quot;Height&quot;:9999999.0,&quot;Width&quot;:9999999.0,&quot;Placement&quot;:&quot;Header&quot;,&quot;Index&quot;:&quot;Primary&quot;,&quot;Section&quot;:1,&quot;Top&quot;:0.0,&quot;Left&quot;:0.0}" style="position:absolute;margin-left:0;margin-top:0;width:612pt;height:36pt;z-index:251669438;visibility:visible;mso-wrap-style:square;mso-wrap-distance-left:9pt;mso-wrap-distance-top:0;mso-wrap-distance-right:9pt;mso-wrap-distance-bottom:0;mso-position-horizontal:left;mso-position-horizontal-relative:page;mso-position-vertical:top;mso-position-vertical-relative:page;v-text-anchor:middle" o:gfxdata="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" o:allowincell="f" filled="f" stroked="f" strokeweight=".5pt">
+            <v:shape id="MSIPCM7c684866988ea04a8c74920c" o:spid="_x0000_s1026" type="#_x0000_t202" alt="{&quot;HashCode&quot;:-1818968269,&quot;Height&quot;:9999999.0,&quot;Width&quot;:9999999.0,&quot;Placement&quot;:&quot;Header&quot;,&quot;Index&quot;:&quot;Primary&quot;,&quot;Section&quot;:1,&quot;Top&quot;:0.0,&quot;Left&quot;:0.0}" style="position:absolute;margin-left:0;margin-top:0;width:612pt;height:36pt;z-index:251669438;visibility:visible;mso-wrap-style:square;mso-wrap-distance-left:9pt;mso-wrap-distance-top:0;mso-wrap-distance-right:9pt;mso-wrap-distance-bottom:0;mso-position-horizontal:left;mso-position-horizontal-relative:page;mso-position-vertical:top;mso-position-vertical-relative:page;v-text-anchor:middle" o:gfxdata="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" o:allowincell="f" filled="f" stroked="f" strokeweight=".5pt">
               <v:textbox inset="20pt,0,,0">
                 <w:txbxContent>
                   <w:p>
@@ -26433,7 +26431,7 @@
               <v:stroke joinstyle="miter"/>
               <v:path gradientshapeok="t" o:connecttype="rect"/>
             </v:shapetype>
-            <v:shape id="MSIPCMf4c94edea29e2e908015a3eb" o:spid="_x0000_s1027" type="#_x0000_t202" alt="{&quot;HashCode&quot;:-1818968269,&quot;Height&quot;:9999999.0,&quot;Width&quot;:9999999.0,&quot;Placement&quot;:&quot;Header&quot;,&quot;Index&quot;:&quot;FirstPage&quot;,&quot;Section&quot;:1,&quot;Top&quot;:0.0,&quot;Left&quot;:0.0}" style="position:absolute;margin-left:0;margin-top:0;width:612pt;height:36pt;z-index:251669470;visibility:visible;mso-wrap-style:square;mso-wrap-distance-left:9pt;mso-wrap-distance-top:0;mso-wrap-distance-right:9pt;mso-wrap-distance-bottom:0;mso-position-horizontal:left;mso-position-horizontal-relative:page;mso-position-vertical:top;mso-position-vertical-relative:page;v-text-anchor:middle" o:gfxdata="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" o:allowincell="f" filled="f" stroked="f" strokeweight=".5pt">
+            <v:shape id="MSIPCMf4c94edea29e2e908015a3eb" o:spid="_x0000_s1027" type="#_x0000_t202" alt="{&quot;HashCode&quot;:-1818968269,&quot;Height&quot;:9999999.0,&quot;Width&quot;:9999999.0,&quot;Placement&quot;:&quot;Header&quot;,&quot;Index&quot;:&quot;FirstPage&quot;,&quot;Section&quot;:1,&quot;Top&quot;:0.0,&quot;Left&quot;:0.0}" style="position:absolute;margin-left:0;margin-top:0;width:612pt;height:36pt;z-index:251669470;visibility:visible;mso-wrap-style:square;mso-wrap-distance-left:9pt;mso-wrap-distance-top:0;mso-wrap-distance-right:9pt;mso-wrap-distance-bottom:0;mso-position-horizontal:left;mso-position-horizontal-relative:page;mso-position-vertical:top;mso-position-vertical-relative:page;v-text-anchor:middle" o:gfxdata="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" o:allowincell="f" filled="f" stroked="f" strokeweight=".5pt">
               <v:textbox inset="20pt,0,,0">
                 <w:txbxContent>
                   <w:p>
@@ -26589,7 +26587,7 @@
               <v:stroke joinstyle="miter"/>
               <v:path gradientshapeok="t" o:connecttype="rect"/>
             </v:shapetype>
-            <v:shape id="MSIPCMe03a4993b87cf3dab11459b8" o:spid="_x0000_s1028" type="#_x0000_t202" alt="{&quot;HashCode&quot;:-1818968269,&quot;Height&quot;:9999999.0,&quot;Width&quot;:9999999.0,&quot;Placement&quot;:&quot;Header&quot;,&quot;Index&quot;:&quot;Primary&quot;,&quot;Section&quot;:2,&quot;Top&quot;:0.0,&quot;Left&quot;:0.0}" style="position:absolute;left:0;text-align:left;margin-left:0;margin-top:0;width:612pt;height:36pt;z-index:251676159;visibility:visible;mso-wrap-style:square;mso-wrap-distance-left:9pt;mso-wrap-distance-top:0;mso-wrap-distance-right:9pt;mso-wrap-distance-bottom:0;mso-position-horizontal:left;mso-position-horizontal-relative:page;mso-position-vertical:top;mso-position-vertical-relative:page;v-text-anchor:middle" o:gfxdata="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" o:allowincell="f" filled="f" stroked="f" strokeweight=".5pt">
+            <v:shape id="MSIPCMe03a4993b87cf3dab11459b8" o:spid="_x0000_s1028" type="#_x0000_t202" alt="{&quot;HashCode&quot;:-1818968269,&quot;Height&quot;:9999999.0,&quot;Width&quot;:9999999.0,&quot;Placement&quot;:&quot;Header&quot;,&quot;Index&quot;:&quot;Primary&quot;,&quot;Section&quot;:2,&quot;Top&quot;:0.0,&quot;Left&quot;:0.0}" style="position:absolute;left:0;text-align:left;margin-left:0;margin-top:0;width:612pt;height:36pt;z-index:251676159;visibility:visible;mso-wrap-style:square;mso-wrap-distance-left:9pt;mso-wrap-distance-top:0;mso-wrap-distance-right:9pt;mso-wrap-distance-bottom:0;mso-position-horizontal:left;mso-position-horizontal-relative:page;mso-position-vertical:top;mso-position-vertical-relative:page;v-text-anchor:middle" o:gfxdata="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" o:allowincell="f" filled="f" stroked="f" strokeweight=".5pt">
               <v:textbox inset="20pt,0,,0">
                 <w:txbxContent>
                   <w:p>
@@ -27054,7 +27052,7 @@
               <v:stroke joinstyle="miter"/>
               <v:path gradientshapeok="t" o:connecttype="rect"/>
             </v:shapetype>
-            <v:shape id="MSIPCMfef646f680c50b704360ff0e" o:spid="_x0000_s1029" type="#_x0000_t202" alt="{&quot;HashCode&quot;:-1818968269,&quot;Height&quot;:9999999.0,&quot;Width&quot;:9999999.0,&quot;Placement&quot;:&quot;Header&quot;,&quot;Index&quot;:&quot;Primary&quot;,&quot;Section&quot;:3,&quot;Top&quot;:0.0,&quot;Left&quot;:0.0}" style="position:absolute;left:0;text-align:left;margin-left:0;margin-top:0;width:612pt;height:36pt;z-index:251682816;visibility:visible;mso-wrap-style:square;mso-wrap-distance-left:9pt;mso-wrap-distance-top:0;mso-wrap-distance-right:9pt;mso-wrap-distance-bottom:0;mso-position-horizontal:left;mso-position-horizontal-relative:page;mso-position-vertical:top;mso-position-vertical-relative:page;v-text-anchor:middle" o:gfxdata="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" o:allowincell="f" filled="f" stroked="f" strokeweight=".5pt">
+            <v:shape id="MSIPCMfef646f680c50b704360ff0e" o:spid="_x0000_s1029" type="#_x0000_t202" alt="{&quot;HashCode&quot;:-1818968269,&quot;Height&quot;:9999999.0,&quot;Width&quot;:9999999.0,&quot;Placement&quot;:&quot;Header&quot;,&quot;Index&quot;:&quot;Primary&quot;,&quot;Section&quot;:3,&quot;Top&quot;:0.0,&quot;Left&quot;:0.0}" style="position:absolute;left:0;text-align:left;margin-left:0;margin-top:0;width:612pt;height:36pt;z-index:251682816;visibility:visible;mso-wrap-style:square;mso-wrap-distance-left:9pt;mso-wrap-distance-top:0;mso-wrap-distance-right:9pt;mso-wrap-distance-bottom:0;mso-position-horizontal:left;mso-position-horizontal-relative:page;mso-position-vertical:top;mso-position-vertical-relative:page;v-text-anchor:middle" o:gfxdata="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" o:allowincell="f" filled="f" stroked="f" strokeweight=".5pt">
               <v:textbox inset="20pt,0,,0">
                 <w:txbxContent>
                   <w:p>
@@ -27518,7 +27516,7 @@
               <v:stroke joinstyle="miter"/>
               <v:path gradientshapeok="t" o:connecttype="rect"/>
             </v:shapetype>
-            <v:shape id="MSIPCMdf0447b396415a996ebf89ff" o:spid="_x0000_s1030" type="#_x0000_t202" alt="{&quot;HashCode&quot;:-1818968269,&quot;Height&quot;:9999999.0,&quot;Width&quot;:9999999.0,&quot;Placement&quot;:&quot;Header&quot;,&quot;Index&quot;:&quot;Primary&quot;,&quot;Section&quot;:4,&quot;Top&quot;:0.0,&quot;Left&quot;:0.0}" style="position:absolute;left:0;text-align:left;margin-left:0;margin-top:0;width:612pt;height:36pt;z-index:251683840;visibility:visible;mso-wrap-style:square;mso-wrap-distance-left:9pt;mso-wrap-distance-top:0;mso-wrap-distance-right:9pt;mso-wrap-distance-bottom:0;mso-position-horizontal:left;mso-position-horizontal-relative:page;mso-position-vertical:top;mso-position-vertical-relative:page;v-text-anchor:middle" o:gfxdata="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" o:allowincell="f" filled="f" stroked="f" strokeweight=".5pt">
+            <v:shape id="MSIPCMdf0447b396415a996ebf89ff" o:spid="_x0000_s1030" type="#_x0000_t202" alt="{&quot;HashCode&quot;:-1818968269,&quot;Height&quot;:9999999.0,&quot;Width&quot;:9999999.0,&quot;Placement&quot;:&quot;Header&quot;,&quot;Index&quot;:&quot;Primary&quot;,&quot;Section&quot;:4,&quot;Top&quot;:0.0,&quot;Left&quot;:0.0}" style="position:absolute;left:0;text-align:left;margin-left:0;margin-top:0;width:612pt;height:36pt;z-index:251683840;visibility:visible;mso-wrap-style:square;mso-wrap-distance-left:9pt;mso-wrap-distance-top:0;mso-wrap-distance-right:9pt;mso-wrap-distance-bottom:0;mso-position-horizontal:left;mso-position-horizontal-relative:page;mso-position-vertical:top;mso-position-vertical-relative:page;v-text-anchor:middle" o:gfxdata="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" o:allowincell="f" filled="f" stroked="f" strokeweight=".5pt">
               <v:textbox inset="20pt,0,,0">
                 <w:txbxContent>
                   <w:p>
@@ -27649,7 +27647,7 @@
         </mc:Choice>
         <mc:Fallback>
           <w:pict>
-            <v:shape w14:anchorId="6E65B2C9" id="MSIPCM3b4b4f1fb450dd60e41e1012" o:spid="_x0000_s1031" type="#_x0000_t202" alt="{&quot;HashCode&quot;:-1818968269,&quot;Height&quot;:9999999.0,&quot;Width&quot;:9999999.0,&quot;Placement&quot;:&quot;Header&quot;,&quot;Index&quot;:&quot;Primary&quot;,&quot;Section&quot;:5,&quot;Top&quot;:0.0,&quot;Left&quot;:0.0}" style="position:absolute;left:0;text-align:left;margin-left:0;margin-top:0;width:612pt;height:36pt;z-index:251671039;visibility:visible;mso-wrap-style:square;mso-wrap-distance-left:9pt;mso-wrap-distance-top:0;mso-wrap-distance-right:9pt;mso-wrap-distance-bottom:0;mso-position-horizontal:left;mso-position-horizontal-relative:page;mso-position-vertical:top;mso-position-vertical-relative:page;v-text-anchor:middle" o:gfxdata="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" o:allowincell="f" filled="f" stroked="f" strokeweight=".5pt">
+            <v:shape w14:anchorId="6E65B2C9" id="MSIPCM3b4b4f1fb450dd60e41e1012" o:spid="_x0000_s1031" type="#_x0000_t202" alt="{&quot;HashCode&quot;:-1818968269,&quot;Height&quot;:9999999.0,&quot;Width&quot;:9999999.0,&quot;Placement&quot;:&quot;Header&quot;,&quot;Index&quot;:&quot;Primary&quot;,&quot;Section&quot;:5,&quot;Top&quot;:0.0,&quot;Left&quot;:0.0}" style="position:absolute;left:0;text-align:left;margin-left:0;margin-top:0;width:612pt;height:36pt;z-index:251671039;visibility:visible;mso-wrap-style:square;mso-wrap-distance-left:9pt;mso-wrap-distance-top:0;mso-wrap-distance-right:9pt;mso-wrap-distance-bottom:0;mso-position-horizontal:left;mso-position-horizontal-relative:page;mso-position-vertical:top;mso-position-vertical-relative:page;v-text-anchor:middle" o:gfxdata="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" o:allowincell="f" filled="f" stroked="f" strokeweight=".5pt">
               <v:textbox inset="20pt,0,,0">
                 <w:txbxContent>
                   <w:p>
@@ -33009,7 +33007,7 @@
     </w:rPrDefault>
     <w:pPrDefault/>
   </w:docDefaults>
-  <w:latentStyles w:defLockedState="0" w:defUIPriority="99" w:defSemiHidden="0" w:defUnhideWhenUsed="0" w:defQFormat="0" w:count="375">
+  <w:latentStyles w:defLockedState="0" w:defUIPriority="99" w:defSemiHidden="0" w:defUnhideWhenUsed="0" w:defQFormat="0" w:count="376">
     <w:lsdException w:name="Normal" w:uiPriority="0" w:qFormat="1"/>
     <w:lsdException w:name="heading 1" w:uiPriority="0" w:qFormat="1"/>
     <w:lsdException w:name="heading 2" w:uiPriority="0" w:qFormat="1"/>
@@ -33115,7 +33113,6 @@
     <w:lsdException w:name="HTML Sample" w:semiHidden="1" w:unhideWhenUsed="1"/>
     <w:lsdException w:name="HTML Typewriter" w:semiHidden="1" w:unhideWhenUsed="1"/>
     <w:lsdException w:name="HTML Variable" w:semiHidden="1" w:unhideWhenUsed="1"/>
-    <w:lsdException w:name="Normal Table" w:semiHidden="1" w:unhideWhenUsed="1"/>
     <w:lsdException w:name="annotation subject" w:semiHidden="1" w:unhideWhenUsed="1"/>
     <w:lsdException w:name="No List" w:semiHidden="1" w:unhideWhenUsed="1"/>
     <w:lsdException w:name="Outline List 1" w:semiHidden="1" w:unhideWhenUsed="1"/>
@@ -33162,10 +33159,8 @@
     <w:lsdException w:name="Table Subtle 2" w:semiHidden="1" w:unhideWhenUsed="1"/>
     <w:lsdException w:name="Table Web 1" w:semiHidden="1" w:unhideWhenUsed="1"/>
     <w:lsdException w:name="Table Web 2" w:semiHidden="1" w:unhideWhenUsed="1"/>
-    <w:lsdException w:name="Table Web 3" w:semiHidden="1" w:unhideWhenUsed="1"/>
     <w:lsdException w:name="Balloon Text" w:semiHidden="1" w:unhideWhenUsed="1"/>
     <w:lsdException w:name="Table Grid" w:uiPriority="59"/>
-    <w:lsdException w:name="Table Theme" w:semiHidden="1" w:unhideWhenUsed="1"/>
     <w:lsdException w:name="Placeholder Text" w:semiHidden="1"/>
     <w:lsdException w:name="No Spacing" w:uiPriority="1" w:qFormat="1"/>
     <w:lsdException w:name="Light Shading" w:uiPriority="60"/>
@@ -33385,6 +33380,7 @@
     <w:lsdException w:name="Smart Hyperlink" w:semiHidden="1" w:unhideWhenUsed="1"/>
     <w:lsdException w:name="Hashtag" w:semiHidden="1" w:unhideWhenUsed="1"/>
     <w:lsdException w:name="Unresolved Mention" w:semiHidden="1" w:unhideWhenUsed="1"/>
+    <w:lsdException w:name="Smart Link" w:semiHidden="1" w:unhideWhenUsed="1"/>
   </w:latentStyles>
   <w:style w:type="paragraph" w:default="1" w:styleId="Normal">
     <w:name w:val="Normal"/>
@@ -34046,7 +34042,7 @@
 </file>
 
 <file path=customXml/itemProps1.xml><?xml version="1.0" encoding="utf-8"?>
-<ds:datastoreItem xmlns:ds="http://schemas.openxmlformats.org/officeDocument/2006/customXml" ds:itemID="{FE51E356-D155-4C50-9505-F9AF05269E54}">
+<ds:datastoreItem xmlns:ds="http://schemas.openxmlformats.org/officeDocument/2006/customXml" ds:itemID="{53A6FD0A-BC99-48EA-95A1-5BE4511BCAA7}">
   <ds:schemaRefs>
     <ds:schemaRef ds:uri="http://schemas.openxmlformats.org/officeDocument/2006/bibliography"/>
   </ds:schemaRefs>

--- a/Programming Project/PRG2 Oct2019 Assignment Final v2.docx
+++ b/Programming Project/PRG2 Oct2019 Assignment Final v2.docx
@@ -3925,8 +3925,6 @@
         <w:lastRenderedPageBreak/>
         <w:t>x</w:t>
       </w:r>
-      <w:bookmarkStart w:id="1" w:name="_GoBack"/>
-      <w:bookmarkEnd w:id="1"/>
       <w:r>
         <w:rPr>
           <w:noProof/>
@@ -5588,7 +5586,7 @@
           <w:szCs w:val="24"/>
         </w:rPr>
       </w:pPr>
-      <w:bookmarkStart w:id="2" w:name="_Hlk30495237"/>
+      <w:bookmarkStart w:id="1" w:name="_Hlk30495237"/>
       <w:r>
         <w:rPr>
           <w:rFonts w:asciiTheme="minorHAnsi" w:hAnsiTheme="minorHAnsi" w:cs="Arial"/>
@@ -5617,7 +5615,7 @@
           <w:lang w:eastAsia="zh-CN"/>
         </w:rPr>
       </w:pPr>
-      <w:bookmarkStart w:id="3" w:name="_Hlk30498806"/>
+      <w:bookmarkStart w:id="2" w:name="_Hlk30498806"/>
       <w:r>
         <w:rPr>
           <w:rFonts w:asciiTheme="minorHAnsi" w:eastAsiaTheme="minorEastAsia" w:hAnsiTheme="minorHAnsi" w:cs="Courier New"/>
@@ -5679,7 +5677,7 @@
         <w:t>in the system but not admitted yet</w:t>
       </w:r>
     </w:p>
-    <w:bookmarkEnd w:id="2"/>
+    <w:bookmarkEnd w:id="1"/>
     <w:p>
       <w:pPr>
         <w:pStyle w:val="ListParagraph"/>
@@ -5788,7 +5786,7 @@
         <w:t>prompt user to select an available bed</w:t>
       </w:r>
     </w:p>
-    <w:bookmarkEnd w:id="3"/>
+    <w:bookmarkEnd w:id="2"/>
     <w:p>
       <w:pPr>
         <w:pStyle w:val="ListParagraph"/>
@@ -6294,7 +6292,38 @@
           <w:sz w:val="22"/>
           <w:szCs w:val="22"/>
         </w:rPr>
-        <w:t xml:space="preserve">prompt user to enter </w:t>
+        <w:t>prompt user to e</w:t>
+      </w:r>
+      <w:r>
+        <w:rPr>
+          <w:rFonts w:asciiTheme="minorHAnsi" w:hAnsiTheme="minorHAnsi" w:cs="Arial"/>
+          <w:i/>
+          <w:sz w:val="22"/>
+          <w:szCs w:val="22"/>
+        </w:rPr>
+        <w:t xml:space="preserve"> </w:t>
+      </w:r>
+      <w:bookmarkStart w:id="3" w:name="_GoBack"/>
+      <w:bookmarkEnd w:id="3"/>
+      <w:proofErr w:type="spellStart"/>
+      <w:r>
+        <w:rPr>
+          <w:rFonts w:asciiTheme="minorHAnsi" w:hAnsiTheme="minorHAnsi" w:cs="Arial"/>
+          <w:i/>
+          <w:sz w:val="22"/>
+          <w:szCs w:val="22"/>
+        </w:rPr>
+        <w:t>nter</w:t>
+      </w:r>
+      <w:proofErr w:type="spellEnd"/>
+      <w:r>
+        <w:rPr>
+          <w:rFonts w:asciiTheme="minorHAnsi" w:hAnsiTheme="minorHAnsi" w:cs="Arial"/>
+          <w:i/>
+          <w:sz w:val="22"/>
+          <w:szCs w:val="22"/>
+        </w:rPr>
+        <w:t xml:space="preserve"> </w:t>
       </w:r>
       <w:r>
         <w:rPr>
@@ -28731,7 +28760,7 @@
       <w:lvlText w:val="%1.%2"/>
       <w:lvlJc w:val="left"/>
       <w:pPr>
-        <w:ind w:left="1080" w:hanging="360"/>
+        <w:ind w:left="1068" w:hanging="360"/>
       </w:pPr>
       <w:rPr>
         <w:rFonts w:hint="default"/>
@@ -33113,6 +33142,7 @@
     <w:lsdException w:name="HTML Sample" w:semiHidden="1" w:unhideWhenUsed="1"/>
     <w:lsdException w:name="HTML Typewriter" w:semiHidden="1" w:unhideWhenUsed="1"/>
     <w:lsdException w:name="HTML Variable" w:semiHidden="1" w:unhideWhenUsed="1"/>
+    <w:lsdException w:name="Normal Table" w:semiHidden="1" w:unhideWhenUsed="1"/>
     <w:lsdException w:name="annotation subject" w:semiHidden="1" w:unhideWhenUsed="1"/>
     <w:lsdException w:name="No List" w:semiHidden="1" w:unhideWhenUsed="1"/>
     <w:lsdException w:name="Outline List 1" w:semiHidden="1" w:unhideWhenUsed="1"/>
@@ -33159,8 +33189,10 @@
     <w:lsdException w:name="Table Subtle 2" w:semiHidden="1" w:unhideWhenUsed="1"/>
     <w:lsdException w:name="Table Web 1" w:semiHidden="1" w:unhideWhenUsed="1"/>
     <w:lsdException w:name="Table Web 2" w:semiHidden="1" w:unhideWhenUsed="1"/>
+    <w:lsdException w:name="Table Web 3" w:semiHidden="1" w:unhideWhenUsed="1"/>
     <w:lsdException w:name="Balloon Text" w:semiHidden="1" w:unhideWhenUsed="1"/>
     <w:lsdException w:name="Table Grid" w:uiPriority="59"/>
+    <w:lsdException w:name="Table Theme" w:semiHidden="1" w:unhideWhenUsed="1"/>
     <w:lsdException w:name="Placeholder Text" w:semiHidden="1"/>
     <w:lsdException w:name="No Spacing" w:uiPriority="1" w:qFormat="1"/>
     <w:lsdException w:name="Light Shading" w:uiPriority="60"/>
@@ -34042,7 +34074,7 @@
 </file>
 
 <file path=customXml/itemProps1.xml><?xml version="1.0" encoding="utf-8"?>
-<ds:datastoreItem xmlns:ds="http://schemas.openxmlformats.org/officeDocument/2006/customXml" ds:itemID="{53A6FD0A-BC99-48EA-95A1-5BE4511BCAA7}">
+<ds:datastoreItem xmlns:ds="http://schemas.openxmlformats.org/officeDocument/2006/customXml" ds:itemID="{DCE6CD42-54A6-48D9-8577-BDC4900D3F43}">
   <ds:schemaRefs>
     <ds:schemaRef ds:uri="http://schemas.openxmlformats.org/officeDocument/2006/bibliography"/>
   </ds:schemaRefs>
